--- a/UJHSenglish/englishword/src/sentence/PartⅠ 05 해석.docx
+++ b/UJHSenglish/englishword/src/sentence/PartⅠ 05 해석.docx
@@ -45,15 +45,7 @@
     </w:p>
     <w:p>
       <w:r>
-        <w:t xml:space="preserve">대부분의 사람들은 그들에게 꼬리표가 붙을 때, 심지어 ‘그르지’ 않다고 확신할 </w:t>
-      </w:r>
-      <w:proofErr w:type="gramStart"/>
-      <w:r>
-        <w:t>때 조차</w:t>
-      </w:r>
-      <w:proofErr w:type="gramEnd"/>
-      <w:r>
-        <w:t xml:space="preserve"> 방어적</w:t>
+        <w:t>대부분의 사람들은 그들에게 꼬리표가 붙을 때, 심지어 ‘그르지’ 않다고 확신할 때조차 방어적</w:t>
       </w:r>
       <w:r>
         <w:rPr>
@@ -215,7 +207,7 @@
     </w:p>
     <w:p>
       <w:r>
-        <w:t>하지만 이러한 이야 기들을 인류에게 더 이상 중요한 의미가 없이 사소하고 구식인 것으로 묵살하는 것은 실수이다.</w:t>
+        <w:t>하지만 이러한 이야기들을 인류에게 더 이상 중요한 의미가 없이 사소하고 구식인 것으로 묵살하는 것은 실수이다.</w:t>
       </w:r>
     </w:p>
     <w:p>
@@ -241,7 +233,7 @@
       </w:r>
       <w:proofErr w:type="spellEnd"/>
       <w:r>
-        <w:t xml:space="preserve"> 따라 우리 모두가 얼마나 많은 기본 적인 인간 본성을 공유하고 있는지 아는 것은 중요하다.</w:t>
+        <w:t xml:space="preserve"> 따라 우리 모두가 얼마나 많은 기본적인 인간 본성을 공유하고 있는지 아는 것은 중요하다.</w:t>
       </w:r>
     </w:p>
     <w:p>
@@ -293,7 +285,7 @@
     </w:p>
     <w:p>
       <w:r>
-        <w:t>그 이야기는 명백히 출처가 의심스럽지만, 비록 과 학 그 자체가 원시적이고 정성적이었다 하더라도 여하튼 기계에 대한 큰 관심이 있었다.</w:t>
+        <w:t>그 이야기는 명백히 출처가 의심스럽지만, 비록 과학 그 자체가 원시적이고 정성적이었다 하더라도 여하튼 기계에 대한 큰 관심이 있었다.</w:t>
       </w:r>
     </w:p>
     <w:p>
@@ -302,16 +294,14 @@
       </w:r>
     </w:p>
     <w:p>
-      <w:pPr>
-        <w:rPr>
-          <w:rFonts w:hint="eastAsia"/>
-        </w:rPr>
-      </w:pPr>
-      <w:r>
-        <w:t>또한 이 시기에는 수도 원의 자명종, 음악 기구[장치], 천문 모의실험 장치에서 타종 시계에 이르기까지 시계 장치 구조를 가진 다양한 기계가 존재했던 것도 분명하다.</w:t>
+      <w:r>
+        <w:t>또한 이 시기에는 수도</w:t>
       </w:r>
       <w:bookmarkStart w:id="0" w:name="_GoBack"/>
       <w:bookmarkEnd w:id="0"/>
+      <w:r>
+        <w:t>원의 자명종, 음악 기구[장치], 천문 모의실험 장치에서 타종 시계에 이르기까지 시계 장치 구조를 가진 다양한 기계가 존재했던 것도 분명하다.</w:t>
+      </w:r>
     </w:p>
     <w:sectPr>
       <w:pgSz w:w="11906" w:h="16838"/>
